--- a/0to1/Week15/Week15.docx
+++ b/0to1/Week15/Week15.docx
@@ -975,6 +975,24 @@
         <w:rPr>
           <w:lang w:val="en-US"/>
         </w:rPr>
+        <w:t>When containers are talking to each other using networks we do not need port mapping as port mapping allows conversation to the mac machine.</w:t>
+      </w:r>
+    </w:p>
+    <w:p>
+      <w:pPr>
+        <w:pStyle w:val="ListParagraph"/>
+        <w:numPr>
+          <w:ilvl w:val="0"/>
+          <w:numId w:val="2"/>
+        </w:numPr>
+        <w:rPr>
+          <w:lang w:val="en-US"/>
+        </w:rPr>
+      </w:pPr>
+      <w:r>
+        <w:rPr>
+          <w:lang w:val="en-US"/>
+        </w:rPr>
         <w:t xml:space="preserve">The name you give to the </w:t>
       </w:r>
       <w:r>
@@ -1172,6 +1190,469 @@
           <w:lang w:val="en-US"/>
         </w:rPr>
         <w:t xml:space="preserve">Imagine tag as version numbers. </w:t>
+      </w:r>
+    </w:p>
+    <w:p>
+      <w:pPr>
+        <w:pStyle w:val="ListParagraph"/>
+        <w:numPr>
+          <w:ilvl w:val="0"/>
+          <w:numId w:val="3"/>
+        </w:numPr>
+        <w:rPr>
+          <w:lang w:val="en-US"/>
+        </w:rPr>
+      </w:pPr>
+      <w:proofErr w:type="spellStart"/>
+      <w:r>
+        <w:rPr>
+          <w:lang w:val="en-US"/>
+        </w:rPr>
+        <w:t>Yaml</w:t>
+      </w:r>
+      <w:proofErr w:type="spellEnd"/>
+      <w:r>
+        <w:rPr>
+          <w:lang w:val="en-US"/>
+        </w:rPr>
+        <w:t xml:space="preserve"> and </w:t>
+      </w:r>
+      <w:proofErr w:type="spellStart"/>
+      <w:r>
+        <w:rPr>
+          <w:lang w:val="en-US"/>
+        </w:rPr>
+        <w:t>json</w:t>
+      </w:r>
+      <w:proofErr w:type="spellEnd"/>
+      <w:r>
+        <w:rPr>
+          <w:lang w:val="en-US"/>
+        </w:rPr>
+        <w:t xml:space="preserve"> are both key value pairs.</w:t>
+      </w:r>
+    </w:p>
+    <w:p>
+      <w:pPr>
+        <w:pStyle w:val="ListParagraph"/>
+        <w:numPr>
+          <w:ilvl w:val="0"/>
+          <w:numId w:val="3"/>
+        </w:numPr>
+        <w:rPr>
+          <w:lang w:val="en-US"/>
+        </w:rPr>
+      </w:pPr>
+      <w:r>
+        <w:rPr>
+          <w:lang w:val="en-US"/>
+        </w:rPr>
+        <w:t>docker-compose lets you start multiple containers.</w:t>
+      </w:r>
+    </w:p>
+    <w:p>
+      <w:pPr>
+        <w:pStyle w:val="ListParagraph"/>
+        <w:numPr>
+          <w:ilvl w:val="0"/>
+          <w:numId w:val="3"/>
+        </w:numPr>
+        <w:rPr>
+          <w:lang w:val="en-US"/>
+        </w:rPr>
+      </w:pPr>
+      <w:r>
+        <w:rPr>
+          <w:lang w:val="en-US"/>
+        </w:rPr>
+        <w:t>services have all the run commands.</w:t>
+      </w:r>
+    </w:p>
+    <w:p>
+      <w:pPr>
+        <w:pStyle w:val="ListParagraph"/>
+        <w:numPr>
+          <w:ilvl w:val="0"/>
+          <w:numId w:val="3"/>
+        </w:numPr>
+        <w:rPr>
+          <w:lang w:val="en-US"/>
+        </w:rPr>
+      </w:pPr>
+      <w:r>
+        <w:rPr>
+          <w:lang w:val="en-US"/>
+        </w:rPr>
+        <w:t>W</w:t>
+      </w:r>
+      <w:r>
+        <w:rPr>
+          <w:lang w:val="en-US"/>
+        </w:rPr>
+        <w:t xml:space="preserve">henever </w:t>
+      </w:r>
+      <w:proofErr w:type="gramStart"/>
+      <w:r>
+        <w:rPr>
+          <w:lang w:val="en-US"/>
+        </w:rPr>
+        <w:t>you</w:t>
+      </w:r>
+      <w:proofErr w:type="gramEnd"/>
+      <w:r>
+        <w:rPr>
+          <w:lang w:val="en-US"/>
+        </w:rPr>
+        <w:t xml:space="preserve"> multiple services in the same docker-compose, they are by default attached to the same network.</w:t>
+      </w:r>
+    </w:p>
+    <w:p>
+      <w:pPr>
+        <w:pStyle w:val="ListParagraph"/>
+        <w:numPr>
+          <w:ilvl w:val="0"/>
+          <w:numId w:val="3"/>
+        </w:numPr>
+        <w:rPr>
+          <w:lang w:val="en-US"/>
+        </w:rPr>
+      </w:pPr>
+      <w:r>
+        <w:rPr>
+          <w:lang w:val="en-US"/>
+        </w:rPr>
+        <w:t>docker-compose up</w:t>
+      </w:r>
+    </w:p>
+    <w:p>
+      <w:pPr>
+        <w:pStyle w:val="ListParagraph"/>
+        <w:numPr>
+          <w:ilvl w:val="0"/>
+          <w:numId w:val="3"/>
+        </w:numPr>
+        <w:rPr>
+          <w:lang w:val="en-US"/>
+        </w:rPr>
+      </w:pPr>
+      <w:r>
+        <w:rPr>
+          <w:lang w:val="en-US"/>
+        </w:rPr>
+        <w:t xml:space="preserve">Stop everything (including volumes) </w:t>
+      </w:r>
+      <w:r>
+        <w:rPr>
+          <w:lang w:val="en-US"/>
+        </w:rPr>
+        <w:t xml:space="preserve">docker-compose down </w:t>
+      </w:r>
+      <w:r>
+        <w:rPr>
+          <w:lang w:val="en-US"/>
+        </w:rPr>
+        <w:t>–</w:t>
+      </w:r>
+      <w:r>
+        <w:rPr>
+          <w:lang w:val="en-US"/>
+        </w:rPr>
+        <w:t>volumes</w:t>
+      </w:r>
+    </w:p>
+    <w:p>
+      <w:pPr>
+        <w:pStyle w:val="ListParagraph"/>
+        <w:numPr>
+          <w:ilvl w:val="0"/>
+          <w:numId w:val="3"/>
+        </w:numPr>
+        <w:rPr>
+          <w:lang w:val="en-US"/>
+        </w:rPr>
+      </w:pPr>
+      <w:r>
+        <w:rPr>
+          <w:lang w:val="en-US"/>
+        </w:rPr>
+        <w:t>backend:</w:t>
+      </w:r>
+      <w:r>
+        <w:rPr>
+          <w:lang w:val="en-US"/>
+        </w:rPr>
+        <w:br/>
+        <w:t xml:space="preserve">  build</w:t>
+      </w:r>
+      <w:proofErr w:type="gramStart"/>
+      <w:r>
+        <w:rPr>
+          <w:lang w:val="en-US"/>
+        </w:rPr>
+        <w:t>: .</w:t>
+      </w:r>
+      <w:proofErr w:type="gramEnd"/>
+    </w:p>
+    <w:p>
+      <w:pPr>
+        <w:pStyle w:val="ListParagraph"/>
+        <w:numPr>
+          <w:ilvl w:val="0"/>
+          <w:numId w:val="3"/>
+        </w:numPr>
+        <w:rPr>
+          <w:lang w:val="en-US"/>
+        </w:rPr>
+      </w:pPr>
+      <w:r>
+        <w:rPr>
+          <w:lang w:val="en-US"/>
+        </w:rPr>
+        <w:t xml:space="preserve">To let docker-compose build the current </w:t>
+      </w:r>
+      <w:proofErr w:type="spellStart"/>
+      <w:r>
+        <w:rPr>
+          <w:lang w:val="en-US"/>
+        </w:rPr>
+        <w:t>Dockerfile</w:t>
+      </w:r>
+      <w:proofErr w:type="spellEnd"/>
+      <w:r>
+        <w:rPr>
+          <w:lang w:val="en-US"/>
+        </w:rPr>
+        <w:t xml:space="preserve"> in the directory.</w:t>
+      </w:r>
+    </w:p>
+    <w:p>
+      <w:pPr>
+        <w:rPr>
+          <w:lang w:val="en-US"/>
+        </w:rPr>
+      </w:pPr>
+    </w:p>
+    <w:p>
+      <w:pPr>
+        <w:rPr>
+          <w:lang w:val="en-US"/>
+        </w:rPr>
+      </w:pPr>
+    </w:p>
+    <w:p>
+      <w:pPr>
+        <w:rPr>
+          <w:lang w:val="en-US"/>
+        </w:rPr>
+      </w:pPr>
+      <w:r>
+        <w:rPr>
+          <w:b/>
+          <w:bCs/>
+          <w:lang w:val="en-US"/>
+        </w:rPr>
+        <w:lastRenderedPageBreak/>
+        <w:t>15.</w:t>
+      </w:r>
+      <w:r>
+        <w:rPr>
+          <w:b/>
+          <w:bCs/>
+          <w:lang w:val="en-US"/>
+        </w:rPr>
+        <w:t>4</w:t>
+      </w:r>
+      <w:r>
+        <w:rPr>
+          <w:b/>
+          <w:bCs/>
+          <w:lang w:val="en-US"/>
+        </w:rPr>
+        <w:t xml:space="preserve"> </w:t>
+      </w:r>
+      <w:r>
+        <w:rPr>
+          <w:b/>
+          <w:bCs/>
+          <w:lang w:val="en-US"/>
+        </w:rPr>
+        <w:t>Bind Mounts</w:t>
+      </w:r>
+    </w:p>
+    <w:p>
+      <w:pPr>
+        <w:pStyle w:val="ListParagraph"/>
+        <w:numPr>
+          <w:ilvl w:val="0"/>
+          <w:numId w:val="4"/>
+        </w:numPr>
+        <w:rPr>
+          <w:lang w:val="en-US"/>
+        </w:rPr>
+      </w:pPr>
+      <w:r>
+        <w:rPr>
+          <w:lang w:val="en-US"/>
+        </w:rPr>
+        <w:t>Bind mounts binds a folder in your mac machine to a folder in you</w:t>
+      </w:r>
+      <w:r>
+        <w:rPr>
+          <w:lang w:val="en-US"/>
+        </w:rPr>
+        <w:t>r container. This was used in pre-volumes era.</w:t>
+      </w:r>
+    </w:p>
+    <w:p>
+      <w:pPr>
+        <w:pStyle w:val="ListParagraph"/>
+        <w:numPr>
+          <w:ilvl w:val="0"/>
+          <w:numId w:val="4"/>
+        </w:numPr>
+        <w:rPr>
+          <w:lang w:val="en-US"/>
+        </w:rPr>
+      </w:pPr>
+      <w:r>
+        <w:rPr>
+          <w:lang w:val="en-US"/>
+        </w:rPr>
+        <w:t xml:space="preserve">When running </w:t>
+      </w:r>
+      <w:proofErr w:type="gramStart"/>
+      <w:r>
+        <w:rPr>
+          <w:lang w:val="en-US"/>
+        </w:rPr>
+        <w:t>next-app</w:t>
+      </w:r>
+      <w:proofErr w:type="gramEnd"/>
+      <w:r>
+        <w:rPr>
+          <w:lang w:val="en-US"/>
+        </w:rPr>
+        <w:t xml:space="preserve"> inside a container, then any changes you make to the codebase would not be reflected as the </w:t>
+      </w:r>
+      <w:proofErr w:type="spellStart"/>
+      <w:r>
+        <w:rPr>
+          <w:lang w:val="en-US"/>
+        </w:rPr>
+        <w:t>Dockerfile</w:t>
+      </w:r>
+      <w:proofErr w:type="spellEnd"/>
+      <w:r>
+        <w:rPr>
+          <w:lang w:val="en-US"/>
+        </w:rPr>
+        <w:t xml:space="preserve"> copied over the contents once. Basically, hot reloading stops working.</w:t>
+      </w:r>
+    </w:p>
+    <w:p>
+      <w:pPr>
+        <w:pStyle w:val="ListParagraph"/>
+        <w:numPr>
+          <w:ilvl w:val="0"/>
+          <w:numId w:val="4"/>
+        </w:numPr>
+        <w:rPr>
+          <w:lang w:val="en-US"/>
+        </w:rPr>
+      </w:pPr>
+      <w:r>
+        <w:rPr>
+          <w:lang w:val="en-US"/>
+        </w:rPr>
+        <w:t>Bind mount can help in this case.</w:t>
+      </w:r>
+    </w:p>
+    <w:p>
+      <w:pPr>
+        <w:pStyle w:val="ListParagraph"/>
+        <w:numPr>
+          <w:ilvl w:val="0"/>
+          <w:numId w:val="4"/>
+        </w:numPr>
+        <w:rPr>
+          <w:lang w:val="en-US"/>
+        </w:rPr>
+      </w:pPr>
+      <w:r>
+        <w:rPr>
+          <w:lang w:val="en-US"/>
+        </w:rPr>
+        <w:t>docker run -p 3000:3000 -</w:t>
+      </w:r>
+      <w:proofErr w:type="gramStart"/>
+      <w:r>
+        <w:rPr>
+          <w:lang w:val="en-US"/>
+        </w:rPr>
+        <w:t>v .</w:t>
+      </w:r>
+      <w:proofErr w:type="gramEnd"/>
+      <w:r>
+        <w:rPr>
+          <w:lang w:val="en-US"/>
+        </w:rPr>
+        <w:t>:/</w:t>
+      </w:r>
+      <w:proofErr w:type="spellStart"/>
+      <w:r>
+        <w:rPr>
+          <w:lang w:val="en-US"/>
+        </w:rPr>
+        <w:t>nextapp</w:t>
+      </w:r>
+      <w:proofErr w:type="spellEnd"/>
+      <w:r>
+        <w:rPr>
+          <w:lang w:val="en-US"/>
+        </w:rPr>
+        <w:t xml:space="preserve"> </w:t>
+      </w:r>
+      <w:proofErr w:type="spellStart"/>
+      <w:r>
+        <w:rPr>
+          <w:lang w:val="en-US"/>
+        </w:rPr>
+        <w:t>nextapp</w:t>
+      </w:r>
+      <w:proofErr w:type="spellEnd"/>
+    </w:p>
+    <w:p>
+      <w:pPr>
+        <w:pStyle w:val="ListParagraph"/>
+        <w:numPr>
+          <w:ilvl w:val="0"/>
+          <w:numId w:val="4"/>
+        </w:numPr>
+        <w:rPr>
+          <w:lang w:val="en-US"/>
+        </w:rPr>
+      </w:pPr>
+      <w:proofErr w:type="gramStart"/>
+      <w:r>
+        <w:rPr>
+          <w:lang w:val="en-US"/>
+        </w:rPr>
+        <w:t>.:/</w:t>
+      </w:r>
+      <w:proofErr w:type="spellStart"/>
+      <w:proofErr w:type="gramEnd"/>
+      <w:r>
+        <w:rPr>
+          <w:lang w:val="en-US"/>
+        </w:rPr>
+        <w:t>nextapp</w:t>
+      </w:r>
+      <w:proofErr w:type="spellEnd"/>
+      <w:r>
+        <w:rPr>
+          <w:lang w:val="en-US"/>
+        </w:rPr>
+        <w:t xml:space="preserve"> this means mounting a folder from my mac machine to the folder in the container. Any changes in the mac machine’s folder would propagate changes in the container’s folder.</w:t>
       </w:r>
     </w:p>
     <w:sectPr>
@@ -1187,6 +1668,119 @@
 <file path=word/numbering.xml><?xml version="1.0" encoding="utf-8"?>
 <w:numbering xmlns:wpc="http://schemas.microsoft.com/office/word/2010/wordprocessingCanvas" xmlns:cx="http://schemas.microsoft.com/office/drawing/2014/chartex" xmlns:cx1="http://schemas.microsoft.com/office/drawing/2015/9/8/chartex" xmlns:cx2="http://schemas.microsoft.com/office/drawing/2015/10/21/chartex" xmlns:cx3="http://schemas.microsoft.com/office/drawing/2016/5/9/chartex" xmlns:cx4="http://schemas.microsoft.com/office/drawing/2016/5/10/chartex" xmlns:cx5="http://schemas.microsoft.com/office/drawing/2016/5/11/chartex" xmlns:cx6="http://schemas.microsoft.com/office/drawing/2016/5/12/chartex" xmlns:cx7="http://schemas.microsoft.com/office/drawing/2016/5/13/chartex" xmlns:cx8="http://schemas.microsoft.com/office/drawing/2016/5/14/chartex" xmlns:mc="http://schemas.openxmlformats.org/markup-compatibility/2006" xmlns:aink="http://schemas.microsoft.com/office/drawing/2016/ink" xmlns:am3d="http://schemas.microsoft.com/office/drawing/2017/model3d" xmlns:o="urn:schemas-microsoft-com:office:office" xmlns:oel="http://schemas.microsoft.com/office/2019/extlst" xmlns:r="http://schemas.openxmlformats.org/officeDocument/2006/relationships" xmlns:m="http://schemas.openxmlformats.org/officeDocument/2006/math" xmlns:v="urn:schemas-microsoft-com:vml" xmlns:wp14="http://schemas.microsoft.com/office/word/2010/wordprocessingDrawing" xmlns:wp="http://schemas.openxmlformats.org/drawingml/2006/wordprocessingDrawing" xmlns:w10="urn:schemas-microsoft-com:office:word" xmlns:w="http://schemas.openxmlformats.org/wordprocessingml/2006/main" xmlns:w14="http://schemas.microsoft.com/office/word/2010/wordml" xmlns:w15="http://schemas.microsoft.com/office/word/2012/wordml" xmlns:w16cex="http://schemas.microsoft.com/office/word/2018/wordml/cex" xmlns:w16cid="http://schemas.microsoft.com/office/word/2016/wordml/cid" xmlns:w16="http://schemas.microsoft.com/office/word/2018/wordml" xmlns:w16sdtdh="http://schemas.microsoft.com/office/word/2020/wordml/sdtdatahash" xmlns:w16se="http://schemas.microsoft.com/office/word/2015/wordml/symex" xmlns:wpg="http://schemas.microsoft.com/office/word/2010/wordprocessingGroup" xmlns:wpi="http://schemas.microsoft.com/office/word/2010/wordprocessingInk" xmlns:wne="http://schemas.microsoft.com/office/word/2006/wordml" xmlns:wps="http://schemas.microsoft.com/office/word/2010/wordprocessingShape" mc:Ignorable="w14 w15 w16se w16cid w16 w16cex w16sdtdh wp14">
   <w:abstractNum w:abstractNumId="0" w15:restartNumberingAfterBreak="0">
+    <w:nsid w:val="10431889"/>
+    <w:multiLevelType w:val="hybridMultilevel"/>
+    <w:tmpl w:val="FFA28CC4"/>
+    <w:lvl w:ilvl="0" w:tplc="08090001">
+      <w:start w:val="1"/>
+      <w:numFmt w:val="bullet"/>
+      <w:lvlText w:val=""/>
+      <w:lvlJc w:val="left"/>
+      <w:pPr>
+        <w:ind w:left="720" w:hanging="360"/>
+      </w:pPr>
+      <w:rPr>
+        <w:rFonts w:ascii="Symbol" w:hAnsi="Symbol" w:hint="default"/>
+      </w:rPr>
+    </w:lvl>
+    <w:lvl w:ilvl="1" w:tplc="08090003" w:tentative="1">
+      <w:start w:val="1"/>
+      <w:numFmt w:val="bullet"/>
+      <w:lvlText w:val="o"/>
+      <w:lvlJc w:val="left"/>
+      <w:pPr>
+        <w:ind w:left="1440" w:hanging="360"/>
+      </w:pPr>
+      <w:rPr>
+        <w:rFonts w:ascii="Courier New" w:hAnsi="Courier New" w:cs="Courier New" w:hint="default"/>
+      </w:rPr>
+    </w:lvl>
+    <w:lvl w:ilvl="2" w:tplc="08090005" w:tentative="1">
+      <w:start w:val="1"/>
+      <w:numFmt w:val="bullet"/>
+      <w:lvlText w:val=""/>
+      <w:lvlJc w:val="left"/>
+      <w:pPr>
+        <w:ind w:left="2160" w:hanging="360"/>
+      </w:pPr>
+      <w:rPr>
+        <w:rFonts w:ascii="Wingdings" w:hAnsi="Wingdings" w:hint="default"/>
+      </w:rPr>
+    </w:lvl>
+    <w:lvl w:ilvl="3" w:tplc="08090001" w:tentative="1">
+      <w:start w:val="1"/>
+      <w:numFmt w:val="bullet"/>
+      <w:lvlText w:val=""/>
+      <w:lvlJc w:val="left"/>
+      <w:pPr>
+        <w:ind w:left="2880" w:hanging="360"/>
+      </w:pPr>
+      <w:rPr>
+        <w:rFonts w:ascii="Symbol" w:hAnsi="Symbol" w:hint="default"/>
+      </w:rPr>
+    </w:lvl>
+    <w:lvl w:ilvl="4" w:tplc="08090003" w:tentative="1">
+      <w:start w:val="1"/>
+      <w:numFmt w:val="bullet"/>
+      <w:lvlText w:val="o"/>
+      <w:lvlJc w:val="left"/>
+      <w:pPr>
+        <w:ind w:left="3600" w:hanging="360"/>
+      </w:pPr>
+      <w:rPr>
+        <w:rFonts w:ascii="Courier New" w:hAnsi="Courier New" w:cs="Courier New" w:hint="default"/>
+      </w:rPr>
+    </w:lvl>
+    <w:lvl w:ilvl="5" w:tplc="08090005" w:tentative="1">
+      <w:start w:val="1"/>
+      <w:numFmt w:val="bullet"/>
+      <w:lvlText w:val=""/>
+      <w:lvlJc w:val="left"/>
+      <w:pPr>
+        <w:ind w:left="4320" w:hanging="360"/>
+      </w:pPr>
+      <w:rPr>
+        <w:rFonts w:ascii="Wingdings" w:hAnsi="Wingdings" w:hint="default"/>
+      </w:rPr>
+    </w:lvl>
+    <w:lvl w:ilvl="6" w:tplc="08090001" w:tentative="1">
+      <w:start w:val="1"/>
+      <w:numFmt w:val="bullet"/>
+      <w:lvlText w:val=""/>
+      <w:lvlJc w:val="left"/>
+      <w:pPr>
+        <w:ind w:left="5040" w:hanging="360"/>
+      </w:pPr>
+      <w:rPr>
+        <w:rFonts w:ascii="Symbol" w:hAnsi="Symbol" w:hint="default"/>
+      </w:rPr>
+    </w:lvl>
+    <w:lvl w:ilvl="7" w:tplc="08090003" w:tentative="1">
+      <w:start w:val="1"/>
+      <w:numFmt w:val="bullet"/>
+      <w:lvlText w:val="o"/>
+      <w:lvlJc w:val="left"/>
+      <w:pPr>
+        <w:ind w:left="5760" w:hanging="360"/>
+      </w:pPr>
+      <w:rPr>
+        <w:rFonts w:ascii="Courier New" w:hAnsi="Courier New" w:cs="Courier New" w:hint="default"/>
+      </w:rPr>
+    </w:lvl>
+    <w:lvl w:ilvl="8" w:tplc="08090005" w:tentative="1">
+      <w:start w:val="1"/>
+      <w:numFmt w:val="bullet"/>
+      <w:lvlText w:val=""/>
+      <w:lvlJc w:val="left"/>
+      <w:pPr>
+        <w:ind w:left="6480" w:hanging="360"/>
+      </w:pPr>
+      <w:rPr>
+        <w:rFonts w:ascii="Wingdings" w:hAnsi="Wingdings" w:hint="default"/>
+      </w:rPr>
+    </w:lvl>
+  </w:abstractNum>
+  <w:abstractNum w:abstractNumId="1" w15:restartNumberingAfterBreak="0">
     <w:nsid w:val="16B60BBA"/>
     <w:multiLevelType w:val="hybridMultilevel"/>
     <w:tmpl w:val="3B4AFA62"/>
@@ -1299,7 +1893,7 @@
       </w:rPr>
     </w:lvl>
   </w:abstractNum>
-  <w:abstractNum w:abstractNumId="1" w15:restartNumberingAfterBreak="0">
+  <w:abstractNum w:abstractNumId="2" w15:restartNumberingAfterBreak="0">
     <w:nsid w:val="2EAA6BBD"/>
     <w:multiLevelType w:val="hybridMultilevel"/>
     <w:tmpl w:val="FEFA6ACE"/>
@@ -1412,7 +2006,7 @@
       </w:rPr>
     </w:lvl>
   </w:abstractNum>
-  <w:abstractNum w:abstractNumId="2" w15:restartNumberingAfterBreak="0">
+  <w:abstractNum w:abstractNumId="3" w15:restartNumberingAfterBreak="0">
     <w:nsid w:val="7CFD3C8A"/>
     <w:multiLevelType w:val="hybridMultilevel"/>
     <w:tmpl w:val="7E0AC0EA"/>
@@ -1428,7 +2022,7 @@
         <w:rFonts w:ascii="Symbol" w:hAnsi="Symbol" w:hint="default"/>
       </w:rPr>
     </w:lvl>
-    <w:lvl w:ilvl="1" w:tplc="08090003" w:tentative="1">
+    <w:lvl w:ilvl="1" w:tplc="08090003">
       <w:start w:val="1"/>
       <w:numFmt w:val="bullet"/>
       <w:lvlText w:val="o"/>
@@ -1526,13 +2120,16 @@
     </w:lvl>
   </w:abstractNum>
   <w:num w:numId="1" w16cid:durableId="214321694">
-    <w:abstractNumId w:val="0"/>
+    <w:abstractNumId w:val="1"/>
   </w:num>
   <w:num w:numId="2" w16cid:durableId="1994405278">
-    <w:abstractNumId w:val="1"/>
+    <w:abstractNumId w:val="2"/>
   </w:num>
   <w:num w:numId="3" w16cid:durableId="426921855">
-    <w:abstractNumId w:val="2"/>
+    <w:abstractNumId w:val="3"/>
+  </w:num>
+  <w:num w:numId="4" w16cid:durableId="1005788802">
+    <w:abstractNumId w:val="0"/>
   </w:num>
 </w:numbering>
 </file>
